--- a/lab 7/Описание.docx
+++ b/lab 7/Описание.docx
@@ -25,6 +25,61 @@
           <w:lang w:eastAsia="ru-RU"/>
         </w:rPr>
         <w:t>Описание структуры программного кода</w:t>
+      </w:r>
+      <w:r>
+        <w:rPr>
+          <w:rFonts w:ascii="Times New Roman" w:eastAsia="Times New Roman" w:hAnsi="Times New Roman" w:cs="Times New Roman"/>
+          <w:b/>
+          <w:bCs/>
+          <w:sz w:val="36"/>
+          <w:szCs w:val="36"/>
+          <w:lang w:eastAsia="ru-RU"/>
+        </w:rPr>
+        <w:t xml:space="preserve"> (</w:t>
+      </w:r>
+      <w:r>
+        <w:rPr>
+          <w:rFonts w:ascii="Times New Roman" w:eastAsia="Times New Roman" w:hAnsi="Times New Roman" w:cs="Times New Roman"/>
+          <w:b/>
+          <w:bCs/>
+          <w:sz w:val="36"/>
+          <w:szCs w:val="36"/>
+          <w:lang w:eastAsia="ru-RU"/>
+        </w:rPr>
+        <w:t>На курсовую сделать скриншоты</w:t>
+      </w:r>
+      <w:r>
+        <w:rPr>
+          <w:rFonts w:ascii="Times New Roman" w:eastAsia="Times New Roman" w:hAnsi="Times New Roman" w:cs="Times New Roman"/>
+          <w:b/>
+          <w:bCs/>
+          <w:sz w:val="36"/>
+          <w:szCs w:val="36"/>
+          <w:lang w:eastAsia="ru-RU"/>
+        </w:rPr>
+        <w:t xml:space="preserve">: </w:t>
+      </w:r>
+      <w:r>
+        <w:rPr>
+          <w:rFonts w:ascii="Times New Roman" w:eastAsia="Times New Roman" w:hAnsi="Times New Roman" w:cs="Times New Roman"/>
+          <w:b/>
+          <w:bCs/>
+          <w:sz w:val="36"/>
+          <w:szCs w:val="36"/>
+          <w:lang w:eastAsia="ru-RU"/>
+        </w:rPr>
+        <w:t>Дерево коммитов</w:t>
+      </w:r>
+      <w:r>
+        <w:rPr>
+          <w:rFonts w:ascii="Times New Roman" w:eastAsia="Times New Roman" w:hAnsi="Times New Roman" w:cs="Times New Roman"/>
+          <w:b/>
+          <w:bCs/>
+          <w:sz w:val="36"/>
+          <w:szCs w:val="36"/>
+          <w:lang w:eastAsia="ru-RU"/>
+        </w:rPr>
+        <w:t>.</w:t>
       </w:r>
     </w:p>
     <w:p>
@@ -2472,15 +2527,6 @@
           <w:lang w:eastAsia="ru-RU"/>
         </w:rPr>
       </w:pPr>
-      <w:r>
-        <w:rPr>
-          <w:rFonts w:ascii="Courier New" w:eastAsia="Times New Roman" w:hAnsi="Courier New" w:cs="Courier New"/>
-          <w:sz w:val="20"/>
-          <w:szCs w:val="20"/>
-          <w:lang w:eastAsia="ru-RU"/>
-        </w:rPr>
-        <w:t xml:space="preserve"># </w:t>
-      </w:r>
       <w:proofErr w:type="spellStart"/>
       <w:r>
         <w:rPr>
@@ -2557,7 +2603,7 @@
           <w:szCs w:val="20"/>
           <w:lang w:eastAsia="ru-RU"/>
         </w:rPr>
-        <w:t>## Описание</w:t>
+        <w:t>Описание</w:t>
       </w:r>
     </w:p>
     <w:p>
@@ -2662,7 +2708,7 @@
           <w:szCs w:val="20"/>
           <w:lang w:eastAsia="ru-RU"/>
         </w:rPr>
-        <w:t>## Функциональность</w:t>
+        <w:t>Функциональность</w:t>
       </w:r>
     </w:p>
     <w:p>
@@ -2881,7 +2927,7 @@
           <w:szCs w:val="20"/>
           <w:lang w:eastAsia="ru-RU"/>
         </w:rPr>
-        <w:t>## Структура проекта</w:t>
+        <w:t>Структура проекта</w:t>
       </w:r>
     </w:p>
     <w:p>
@@ -3062,7 +3108,7 @@
           <w:szCs w:val="20"/>
           <w:lang w:eastAsia="ru-RU"/>
         </w:rPr>
-        <w:t>## Установка</w:t>
+        <w:t>Установка</w:t>
       </w:r>
     </w:p>
     <w:p>
@@ -3138,7 +3184,43 @@
           <w:szCs w:val="20"/>
           <w:lang w:val="en-US" w:eastAsia="ru-RU"/>
         </w:rPr>
-        <w:t>: `git clone &lt;</w:t>
+        <w:t>: `</w:t>
+      </w:r>
+      <w:r>
+        <w:rPr>
+          <w:rFonts w:ascii="Courier New" w:eastAsia="Times New Roman" w:hAnsi="Courier New" w:cs="Courier New"/>
+          <w:sz w:val="20"/>
+          <w:szCs w:val="20"/>
+          <w:lang w:val="en-US" w:eastAsia="ru-RU"/>
+        </w:rPr>
+        <w:t>git</w:t>
+      </w:r>
+      <w:r>
+        <w:rPr>
+          <w:rFonts w:ascii="Courier New" w:eastAsia="Times New Roman" w:hAnsi="Courier New" w:cs="Courier New"/>
+          <w:sz w:val="20"/>
+          <w:szCs w:val="20"/>
+          <w:lang w:val="en-US" w:eastAsia="ru-RU"/>
+        </w:rPr>
+        <w:t xml:space="preserve"> </w:t>
+      </w:r>
+      <w:r>
+        <w:rPr>
+          <w:rFonts w:ascii="Courier New" w:eastAsia="Times New Roman" w:hAnsi="Courier New" w:cs="Courier New"/>
+          <w:sz w:val="20"/>
+          <w:szCs w:val="20"/>
+          <w:lang w:val="en-US" w:eastAsia="ru-RU"/>
+        </w:rPr>
+        <w:t>clone</w:t>
+      </w:r>
+      <w:r>
+        <w:rPr>
+          <w:rFonts w:ascii="Courier New" w:eastAsia="Times New Roman" w:hAnsi="Courier New" w:cs="Courier New"/>
+          <w:sz w:val="20"/>
+          <w:szCs w:val="20"/>
+          <w:lang w:val="en-US" w:eastAsia="ru-RU"/>
+        </w:rPr>
+        <w:t xml:space="preserve"> &lt;</w:t>
       </w:r>
       <w:proofErr w:type="spellStart"/>
       <w:r>
@@ -3148,7 +3230,25 @@
           <w:szCs w:val="20"/>
           <w:lang w:val="en-US" w:eastAsia="ru-RU"/>
         </w:rPr>
-        <w:t>repository_url</w:t>
+        <w:t>repository</w:t>
+      </w:r>
+      <w:r>
+        <w:rPr>
+          <w:rFonts w:ascii="Courier New" w:eastAsia="Times New Roman" w:hAnsi="Courier New" w:cs="Courier New"/>
+          <w:sz w:val="20"/>
+          <w:szCs w:val="20"/>
+          <w:lang w:val="en-US" w:eastAsia="ru-RU"/>
+        </w:rPr>
+        <w:t>_</w:t>
+      </w:r>
+      <w:r>
+        <w:rPr>
+          <w:rFonts w:ascii="Courier New" w:eastAsia="Times New Roman" w:hAnsi="Courier New" w:cs="Courier New"/>
+          <w:sz w:val="20"/>
+          <w:szCs w:val="20"/>
+          <w:lang w:val="en-US" w:eastAsia="ru-RU"/>
+        </w:rPr>
+        <w:t>url</w:t>
       </w:r>
       <w:proofErr w:type="spellEnd"/>
       <w:r>
@@ -3295,6 +3395,98 @@
           <w:lang w:eastAsia="ru-RU"/>
         </w:rPr>
         <w:t>4. Запустите приложение.</w:t>
+      </w:r>
+    </w:p>
+    <w:p>
+      <w:pPr>
+        <w:tabs>
+          <w:tab w:val="left" w:pos="916"/>
+          <w:tab w:val="left" w:pos="1832"/>
+          <w:tab w:val="left" w:pos="2748"/>
+          <w:tab w:val="left" w:pos="3664"/>
+          <w:tab w:val="left" w:pos="4580"/>
+          <w:tab w:val="left" w:pos="5496"/>
+          <w:tab w:val="left" w:pos="6412"/>
+          <w:tab w:val="left" w:pos="7328"/>
+          <w:tab w:val="left" w:pos="8244"/>
+          <w:tab w:val="left" w:pos="9160"/>
+          <w:tab w:val="left" w:pos="10076"/>
+          <w:tab w:val="left" w:pos="10992"/>
+          <w:tab w:val="left" w:pos="11908"/>
+          <w:tab w:val="left" w:pos="12824"/>
+          <w:tab w:val="left" w:pos="13740"/>
+          <w:tab w:val="left" w:pos="14656"/>
+        </w:tabs>
+        <w:spacing w:after="0" w:line="240" w:lineRule="auto"/>
+        <w:rPr>
+          <w:rFonts w:ascii="Courier New" w:eastAsia="Times New Roman" w:hAnsi="Courier New" w:cs="Courier New"/>
+          <w:sz w:val="20"/>
+          <w:szCs w:val="20"/>
+          <w:lang w:val="en-US" w:eastAsia="ru-RU"/>
+        </w:rPr>
+      </w:pPr>
+      <w:r>
+        <w:rPr>
+          <w:rFonts w:ascii="Courier New" w:eastAsia="Times New Roman" w:hAnsi="Courier New" w:cs="Courier New"/>
+          <w:sz w:val="20"/>
+          <w:szCs w:val="20"/>
+          <w:lang w:eastAsia="ru-RU"/>
+        </w:rPr>
+        <w:lastRenderedPageBreak/>
+        <w:drawing>
+          <wp:inline distT="0" distB="0" distL="0" distR="0" wp14:anchorId="3A07F69D" wp14:editId="257890B9">
+            <wp:extent cx="5940425" cy="3167380"/>
+            <wp:effectExtent l="0" t="0" r="3175" b="0"/>
+            <wp:docPr id="1" name="Рисунок 1"/>
+            <wp:cNvGraphicFramePr>
+              <a:graphicFrameLocks xmlns:a="http://schemas.openxmlformats.org/drawingml/2006/main" noChangeAspect="1"/>
+            </wp:cNvGraphicFramePr>
+            <a:graphic xmlns:a="http://schemas.openxmlformats.org/drawingml/2006/main">
+              <a:graphicData uri="http://schemas.openxmlformats.org/drawingml/2006/picture">
+                <pic:pic xmlns:pic="http://schemas.openxmlformats.org/drawingml/2006/picture">
+                  <pic:nvPicPr>
+                    <pic:cNvPr id="1" name=""/>
+                    <pic:cNvPicPr/>
+                  </pic:nvPicPr>
+                  <pic:blipFill>
+                    <a:blip r:embed="rId6"/>
+                    <a:stretch>
+                      <a:fillRect/>
+                    </a:stretch>
+                  </pic:blipFill>
+                  <pic:spPr>
+                    <a:xfrm>
+                      <a:off x="0" y="0"/>
+                      <a:ext cx="5940425" cy="3167380"/>
+                    </a:xfrm>
+                    <a:prstGeom prst="rect">
+                      <a:avLst/>
+                    </a:prstGeom>
+                  </pic:spPr>
+                </pic:pic>
+              </a:graphicData>
+            </a:graphic>
+          </wp:inline>
+        </w:drawing>
+      </w:r>
+      <w:r>
+        <w:rPr>
+          <w:rFonts w:ascii="Courier New" w:eastAsia="Times New Roman" w:hAnsi="Courier New" w:cs="Courier New"/>
+          <w:sz w:val="20"/>
+          <w:szCs w:val="20"/>
+          <w:lang w:eastAsia="ru-RU"/>
+        </w:rPr>
+        <w:br/>
+      </w:r>
+      <w:r>
+        <w:rPr>
+          <w:rFonts w:ascii="Courier New" w:eastAsia="Times New Roman" w:hAnsi="Courier New" w:cs="Courier New"/>
+          <w:sz w:val="20"/>
+          <w:szCs w:val="20"/>
+          <w:lang w:eastAsia="ru-RU"/>
+        </w:rPr>
+        <w:br/>
+        <w:t>Расписать, что находится в каждой папке отдельно!</w:t>
       </w:r>
     </w:p>
     <w:sectPr>
